--- a/documents/Website_CoverLetter.docx
+++ b/documents/Website_CoverLetter.docx
@@ -1,6 +1,6 @@
 
 <file path=word/document.xml><?xml version="1.0" encoding="utf-8"?>
-<w:document xmlns:wpc="http://schemas.microsoft.com/office/word/2010/wordprocessingCanvas" xmlns:cx="http://schemas.microsoft.com/office/drawing/2014/chartex" xmlns:cx1="http://schemas.microsoft.com/office/drawing/2015/9/8/chartex" xmlns:cx2="http://schemas.microsoft.com/office/drawing/2015/10/21/chartex" xmlns:cx3="http://schemas.microsoft.com/office/drawing/2016/5/9/chartex" xmlns:cx4="http://schemas.microsoft.com/office/drawing/2016/5/10/chartex" xmlns:cx5="http://schemas.microsoft.com/office/drawing/2016/5/11/chartex" xmlns:cx6="http://schemas.microsoft.com/office/drawing/2016/5/12/chartex" xmlns:cx7="http://schemas.microsoft.com/office/drawing/2016/5/13/chartex" xmlns:cx8="http://schemas.microsoft.com/office/drawing/2016/5/14/chartex" xmlns:mc="http://schemas.openxmlformats.org/markup-compatibility/2006" xmlns:aink="http://schemas.microsoft.com/office/drawing/2016/ink" xmlns:am3d="http://schemas.microsoft.com/office/drawing/2017/model3d" xmlns:o="urn:schemas-microsoft-com:office:office" xmlns:r="http://schemas.openxmlformats.org/officeDocument/2006/relationships" xmlns:m="http://schemas.openxmlformats.org/officeDocument/2006/math" xmlns:v="urn:schemas-microsoft-com:vml" xmlns:wp14="http://schemas.microsoft.com/office/word/2010/wordprocessingDrawing" xmlns:wp="http://schemas.openxmlformats.org/drawingml/2006/wordprocessingDrawing" xmlns:w10="urn:schemas-microsoft-com:office:word" xmlns:w="http://schemas.openxmlformats.org/wordprocessingml/2006/main" xmlns:w14="http://schemas.microsoft.com/office/word/2010/wordml" xmlns:w15="http://schemas.microsoft.com/office/word/2012/wordml" xmlns:w16cid="http://schemas.microsoft.com/office/word/2016/wordml/cid" xmlns:w16se="http://schemas.microsoft.com/office/word/2015/wordml/symex" xmlns:wpg="http://schemas.microsoft.com/office/word/2010/wordprocessingGroup" xmlns:wpi="http://schemas.microsoft.com/office/word/2010/wordprocessingInk" xmlns:wne="http://schemas.microsoft.com/office/word/2006/wordml" xmlns:wps="http://schemas.microsoft.com/office/word/2010/wordprocessingShape" mc:Ignorable="w14 w15 w16se w16cid wp14">
+<w:document xmlns:wpc="http://schemas.microsoft.com/office/word/2010/wordprocessingCanvas" xmlns:cx="http://schemas.microsoft.com/office/drawing/2014/chartex" xmlns:cx1="http://schemas.microsoft.com/office/drawing/2015/9/8/chartex" xmlns:cx2="http://schemas.microsoft.com/office/drawing/2015/10/21/chartex" xmlns:cx3="http://schemas.microsoft.com/office/drawing/2016/5/9/chartex" xmlns:cx4="http://schemas.microsoft.com/office/drawing/2016/5/10/chartex" xmlns:cx5="http://schemas.microsoft.com/office/drawing/2016/5/11/chartex" xmlns:cx6="http://schemas.microsoft.com/office/drawing/2016/5/12/chartex" xmlns:cx7="http://schemas.microsoft.com/office/drawing/2016/5/13/chartex" xmlns:cx8="http://schemas.microsoft.com/office/drawing/2016/5/14/chartex" xmlns:mc="http://schemas.openxmlformats.org/markup-compatibility/2006" xmlns:aink="http://schemas.microsoft.com/office/drawing/2016/ink" xmlns:am3d="http://schemas.microsoft.com/office/drawing/2017/model3d" xmlns:o="urn:schemas-microsoft-com:office:office" xmlns:r="http://schemas.openxmlformats.org/officeDocument/2006/relationships" xmlns:m="http://schemas.openxmlformats.org/officeDocument/2006/math" xmlns:v="urn:schemas-microsoft-com:vml" xmlns:wp14="http://schemas.microsoft.com/office/word/2010/wordprocessingDrawing" xmlns:wp="http://schemas.openxmlformats.org/drawingml/2006/wordprocessingDrawing" xmlns:w10="urn:schemas-microsoft-com:office:word" xmlns:w="http://schemas.openxmlformats.org/wordprocessingml/2006/main" xmlns:w14="http://schemas.microsoft.com/office/word/2010/wordml" xmlns:w15="http://schemas.microsoft.com/office/word/2012/wordml" xmlns:w16cex="http://schemas.microsoft.com/office/word/2018/wordml/cex" xmlns:w16cid="http://schemas.microsoft.com/office/word/2016/wordml/cid" xmlns:w16="http://schemas.microsoft.com/office/word/2018/wordml" xmlns:w16se="http://schemas.microsoft.com/office/word/2015/wordml/symex" xmlns:wpg="http://schemas.microsoft.com/office/word/2010/wordprocessingGroup" xmlns:wpi="http://schemas.microsoft.com/office/word/2010/wordprocessingInk" xmlns:wne="http://schemas.microsoft.com/office/word/2006/wordml" xmlns:wps="http://schemas.microsoft.com/office/word/2010/wordprocessingShape" mc:Ignorable="w14 w15 w16se w16cid w16 w16cex wp14">
   <w:body>
     <w:p>
       <w:pPr>
@@ -9,11 +9,15 @@
         </w:tabs>
         <w:rPr>
           <w:rFonts w:ascii="Cambria" w:hAnsi="Cambria"/>
+          <w:sz w:val="24"/>
+          <w:szCs w:val="24"/>
         </w:rPr>
       </w:pPr>
       <w:r>
         <w:rPr>
           <w:rFonts w:ascii="Cambria" w:hAnsi="Cambria"/>
+          <w:sz w:val="24"/>
+          <w:szCs w:val="24"/>
         </w:rPr>
         <w:t>To Whom It May Concern:</w:t>
       </w:r>
@@ -25,45 +29,17 @@
         </w:tabs>
         <w:rPr>
           <w:rFonts w:ascii="Cambria" w:hAnsi="Cambria"/>
+          <w:sz w:val="24"/>
+          <w:szCs w:val="24"/>
         </w:rPr>
       </w:pPr>
       <w:r>
         <w:rPr>
           <w:rFonts w:ascii="Cambria" w:hAnsi="Cambria"/>
-        </w:rPr>
-        <w:t xml:space="preserve">I write this letter to expand upon the details of my resume. My most recent experiences range from running a </w:t>
-      </w:r>
-      <w:r>
-        <w:rPr>
-          <w:rFonts w:ascii="Cambria" w:hAnsi="Cambria"/>
-        </w:rPr>
-        <w:t>Scouts BSA</w:t>
-      </w:r>
-      <w:r>
-        <w:rPr>
-          <w:rFonts w:ascii="Cambria" w:hAnsi="Cambria"/>
-        </w:rPr>
-        <w:t xml:space="preserve"> Summer Camp, organizing civic-engagement events with community organizations n</w:t>
-      </w:r>
-      <w:bookmarkStart w:id="0" w:name="_GoBack"/>
-      <w:bookmarkEnd w:id="0"/>
-      <w:r>
-        <w:rPr>
-          <w:rFonts w:ascii="Cambria" w:hAnsi="Cambria"/>
-        </w:rPr>
-        <w:t>ationwide</w:t>
-      </w:r>
-      <w:r>
-        <w:rPr>
-          <w:rFonts w:ascii="Cambria" w:hAnsi="Cambria"/>
-        </w:rPr>
-        <w:t>, and researching revenue and networks of the largest companies in the advertising sector</w:t>
-      </w:r>
-      <w:r>
-        <w:rPr>
-          <w:rFonts w:ascii="Cambria" w:hAnsi="Cambria"/>
-        </w:rPr>
-        <w:t>.</w:t>
+          <w:sz w:val="24"/>
+          <w:szCs w:val="24"/>
+        </w:rPr>
+        <w:t xml:space="preserve">As a thoughtful data analyst and experienced project manager, I am prepared to provide valuable insight to the team. Most recently I served as the Group Quarters Census Field Manager for the 2020 Decennial Census. I found the opportunity to serve my community and Nation in this role very meaningful.  I hope to find new opportunities to contribute to my community. My experience prepares to provide valuable insight to the team. </w:t>
       </w:r>
     </w:p>
     <w:p>
@@ -73,175 +49,17 @@
         </w:tabs>
         <w:rPr>
           <w:rFonts w:ascii="Cambria" w:hAnsi="Cambria"/>
+          <w:sz w:val="24"/>
+          <w:szCs w:val="24"/>
         </w:rPr>
       </w:pPr>
       <w:r>
         <w:rPr>
           <w:rFonts w:ascii="Cambria" w:hAnsi="Cambria"/>
-        </w:rPr>
-        <w:t xml:space="preserve">For the last ten years, </w:t>
-      </w:r>
-      <w:r>
-        <w:rPr>
-          <w:rFonts w:ascii="Cambria" w:hAnsi="Cambria"/>
-        </w:rPr>
-        <w:t xml:space="preserve">I </w:t>
-      </w:r>
-      <w:r>
-        <w:rPr>
-          <w:rFonts w:ascii="Cambria" w:hAnsi="Cambria"/>
-        </w:rPr>
-        <w:t xml:space="preserve">worked </w:t>
-      </w:r>
-      <w:r>
-        <w:rPr>
-          <w:rFonts w:ascii="Cambria" w:hAnsi="Cambria"/>
-        </w:rPr>
-        <w:t xml:space="preserve">at a Scout </w:t>
-      </w:r>
-      <w:r>
-        <w:rPr>
-          <w:rFonts w:ascii="Cambria" w:hAnsi="Cambria"/>
-        </w:rPr>
-        <w:t>c</w:t>
-      </w:r>
-      <w:r>
-        <w:rPr>
-          <w:rFonts w:ascii="Cambria" w:hAnsi="Cambria"/>
-        </w:rPr>
-        <w:t xml:space="preserve">amp in Northern Wisconsin. For two </w:t>
-      </w:r>
-      <w:r>
-        <w:rPr>
-          <w:rFonts w:ascii="Cambria" w:hAnsi="Cambria"/>
-        </w:rPr>
-        <w:t xml:space="preserve">of those </w:t>
-      </w:r>
-      <w:r>
-        <w:rPr>
-          <w:rFonts w:ascii="Cambria" w:hAnsi="Cambria"/>
-        </w:rPr>
-        <w:t>years, I directed the “Handicraft” program area</w:t>
-      </w:r>
-      <w:r>
-        <w:rPr>
-          <w:rFonts w:ascii="Cambria" w:hAnsi="Cambria"/>
-        </w:rPr>
-        <w:t xml:space="preserve"> where</w:t>
-      </w:r>
-      <w:r>
-        <w:rPr>
-          <w:rFonts w:ascii="Cambria" w:hAnsi="Cambria"/>
-        </w:rPr>
-        <w:t xml:space="preserve"> I trained staff to teach badges and created programs to engage scouts during their open time. In the last </w:t>
-      </w:r>
-      <w:r>
-        <w:rPr>
-          <w:rFonts w:ascii="Cambria" w:hAnsi="Cambria"/>
-        </w:rPr>
-        <w:t xml:space="preserve">four </w:t>
-      </w:r>
-      <w:r>
-        <w:rPr>
-          <w:rFonts w:ascii="Cambria" w:hAnsi="Cambria"/>
-        </w:rPr>
-        <w:t xml:space="preserve">years, I served as a camp administrator: most recently in the position of Camp Director. In this position, I hired a staff of </w:t>
-      </w:r>
-      <w:r>
-        <w:rPr>
-          <w:rFonts w:ascii="Cambria" w:hAnsi="Cambria"/>
-        </w:rPr>
-        <w:t xml:space="preserve">over fifty youth and adults </w:t>
-      </w:r>
-      <w:r>
-        <w:rPr>
-          <w:rFonts w:ascii="Cambria" w:hAnsi="Cambria"/>
-        </w:rPr>
-        <w:t xml:space="preserve">to support our six-week program that served over 1000 scouts. </w:t>
-      </w:r>
-      <w:r>
-        <w:rPr>
-          <w:rFonts w:ascii="Cambria" w:hAnsi="Cambria"/>
-        </w:rPr>
-        <w:t xml:space="preserve">I utilized pivot tables and mail merge to manage and communicate with our registered units. </w:t>
-      </w:r>
-      <w:r>
-        <w:rPr>
-          <w:rFonts w:ascii="Cambria" w:hAnsi="Cambria"/>
-        </w:rPr>
-        <w:t xml:space="preserve">Under my oversight, we </w:t>
-      </w:r>
-      <w:r>
-        <w:rPr>
-          <w:rFonts w:ascii="Cambria" w:hAnsi="Cambria"/>
-        </w:rPr>
-        <w:t xml:space="preserve">twice </w:t>
-      </w:r>
-      <w:r>
-        <w:rPr>
-          <w:rFonts w:ascii="Cambria" w:hAnsi="Cambria"/>
-        </w:rPr>
-        <w:t xml:space="preserve">achieved </w:t>
-      </w:r>
-      <w:r>
-        <w:rPr>
-          <w:rFonts w:ascii="Cambria" w:hAnsi="Cambria"/>
-        </w:rPr>
-        <w:t xml:space="preserve">perfect </w:t>
-      </w:r>
-      <w:r>
-        <w:rPr>
-          <w:rFonts w:ascii="Cambria" w:hAnsi="Cambria"/>
-        </w:rPr>
-        <w:t>accreditation from the National Camp Accreditation Program</w:t>
-      </w:r>
-      <w:r>
-        <w:rPr>
-          <w:rFonts w:ascii="Cambria" w:hAnsi="Cambria"/>
-        </w:rPr>
-        <w:t xml:space="preserve"> </w:t>
-      </w:r>
-      <w:r>
-        <w:rPr>
-          <w:rFonts w:ascii="Cambria" w:hAnsi="Cambria"/>
-        </w:rPr>
-        <w:t>for observing all relevant national operating standards. I maintained thorough documentation of incidents</w:t>
-      </w:r>
-      <w:r>
-        <w:rPr>
-          <w:rFonts w:ascii="Cambria" w:hAnsi="Cambria"/>
-        </w:rPr>
-        <w:t xml:space="preserve"> and managed project, which I documented in </w:t>
-      </w:r>
-      <w:r>
-        <w:rPr>
-          <w:rFonts w:ascii="Cambria" w:hAnsi="Cambria"/>
-        </w:rPr>
-        <w:t xml:space="preserve">weekly reports. Additionally, I monitored the completion and entry of our youth’s </w:t>
-      </w:r>
-      <w:r>
-        <w:rPr>
-          <w:rFonts w:ascii="Cambria" w:hAnsi="Cambria"/>
-        </w:rPr>
-        <w:t xml:space="preserve">Merit Badge </w:t>
-      </w:r>
-      <w:r>
-        <w:rPr>
-          <w:rFonts w:ascii="Cambria" w:hAnsi="Cambria"/>
-        </w:rPr>
-        <w:t xml:space="preserve">progress. From hiring to planning our program, I kept a keen eye on our budget in Excel. Above all else, the key to our success this summer was </w:t>
-      </w:r>
-      <w:r>
-        <w:rPr>
-          <w:rFonts w:ascii="Cambria" w:hAnsi="Cambria"/>
-        </w:rPr>
-        <w:t xml:space="preserve">our commitment to </w:t>
-      </w:r>
-      <w:r>
-        <w:rPr>
-          <w:rFonts w:ascii="Cambria" w:hAnsi="Cambria"/>
-        </w:rPr>
-        <w:t>effective communication.</w:t>
+          <w:sz w:val="24"/>
+          <w:szCs w:val="24"/>
+        </w:rPr>
+        <w:t>I care deeply about my community and I strive to strengthen it. At Michigan State, I majored in the “History, Philosophy and Sociology of Science” which focused on science and policy. I learned how to leverage research into meaningful policy. The importance of documentation and critical thinking lead to my success in my professional life.</w:t>
       </w:r>
     </w:p>
     <w:p>
@@ -251,115 +69,17 @@
         </w:tabs>
         <w:rPr>
           <w:rFonts w:ascii="Cambria" w:hAnsi="Cambria"/>
+          <w:sz w:val="24"/>
+          <w:szCs w:val="24"/>
         </w:rPr>
       </w:pPr>
       <w:r>
         <w:rPr>
           <w:rFonts w:ascii="Cambria" w:hAnsi="Cambria"/>
-        </w:rPr>
-        <w:t xml:space="preserve">At </w:t>
-      </w:r>
-      <w:proofErr w:type="spellStart"/>
-      <w:r>
-        <w:rPr>
-          <w:rFonts w:ascii="Cambria" w:hAnsi="Cambria"/>
-        </w:rPr>
-        <w:t>BallotReady</w:t>
-      </w:r>
-      <w:proofErr w:type="spellEnd"/>
-      <w:r>
-        <w:rPr>
-          <w:rFonts w:ascii="Cambria" w:hAnsi="Cambria"/>
-        </w:rPr>
-        <w:t xml:space="preserve">, my responsibilities </w:t>
-      </w:r>
-      <w:r>
-        <w:rPr>
-          <w:rFonts w:ascii="Cambria" w:hAnsi="Cambria"/>
-        </w:rPr>
-        <w:t xml:space="preserve">included </w:t>
-      </w:r>
-      <w:r>
-        <w:rPr>
-          <w:rFonts w:ascii="Cambria" w:hAnsi="Cambria"/>
-        </w:rPr>
-        <w:t>collecting</w:t>
-      </w:r>
-      <w:r>
-        <w:rPr>
-          <w:rFonts w:ascii="Cambria" w:hAnsi="Cambria"/>
-        </w:rPr>
-        <w:t xml:space="preserve"> election information for city and states across the country</w:t>
-      </w:r>
-      <w:r>
-        <w:rPr>
-          <w:rFonts w:ascii="Cambria" w:hAnsi="Cambria"/>
-        </w:rPr>
-        <w:t xml:space="preserve">. My ability to turn around large project efficiently met high praise, given the time-sensitive nature of election data collection. Following the election, I performed extensive research on local governments nationwide in preparing </w:t>
-      </w:r>
-      <w:proofErr w:type="spellStart"/>
-      <w:r>
-        <w:rPr>
-          <w:rFonts w:ascii="Cambria" w:hAnsi="Cambria"/>
-        </w:rPr>
-        <w:t>BallotReady</w:t>
-      </w:r>
-      <w:proofErr w:type="spellEnd"/>
-      <w:r>
-        <w:rPr>
-          <w:rFonts w:ascii="Cambria" w:hAnsi="Cambria"/>
-        </w:rPr>
-        <w:t xml:space="preserve"> to inform voters for the 2019 elections.</w:t>
-      </w:r>
-      <w:r>
-        <w:rPr>
-          <w:rFonts w:ascii="Cambria" w:hAnsi="Cambria"/>
-        </w:rPr>
-        <w:t xml:space="preserve"> </w:t>
-      </w:r>
-      <w:r>
-        <w:rPr>
-          <w:rFonts w:ascii="Cambria" w:hAnsi="Cambria"/>
-        </w:rPr>
-        <w:t xml:space="preserve">This required me to call local counties and cities to request historical records; for especially small cities, obtaining the correct contact information required serious </w:t>
-      </w:r>
-      <w:proofErr w:type="gramStart"/>
-      <w:r>
-        <w:rPr>
-          <w:rFonts w:ascii="Cambria" w:hAnsi="Cambria"/>
-        </w:rPr>
-        <w:t>problem solving</w:t>
-      </w:r>
-      <w:proofErr w:type="gramEnd"/>
-      <w:r>
-        <w:rPr>
-          <w:rFonts w:ascii="Cambria" w:hAnsi="Cambria"/>
-        </w:rPr>
-        <w:t xml:space="preserve"> efforts. </w:t>
-      </w:r>
-      <w:r>
-        <w:rPr>
-          <w:rFonts w:ascii="Cambria" w:hAnsi="Cambria"/>
-        </w:rPr>
-        <w:t xml:space="preserve">In </w:t>
-      </w:r>
-      <w:r>
-        <w:rPr>
-          <w:rFonts w:ascii="Cambria" w:hAnsi="Cambria"/>
-        </w:rPr>
-        <w:t xml:space="preserve">addition to executing </w:t>
-      </w:r>
-      <w:r>
-        <w:rPr>
-          <w:rFonts w:ascii="Cambria" w:hAnsi="Cambria"/>
-        </w:rPr>
-        <w:t>my research, I established thorough documentation and developed procedures that I used to on board remote researchers smoothly</w:t>
-      </w:r>
-      <w:r>
-        <w:rPr>
-          <w:rFonts w:ascii="Cambria" w:hAnsi="Cambria"/>
-        </w:rPr>
-        <w:t xml:space="preserve"> and for knowledge capture. My supervision of the remote researchers consisted of frequent quality assurance checks as well as managing my team’s invoices using spreadsheets and pivot tables.</w:t>
+          <w:sz w:val="24"/>
+          <w:szCs w:val="24"/>
+        </w:rPr>
+        <w:t>My project management experience began at a Scouting camp, where I worked for ten years. The last two years I ran the program as Camp Director. Under my oversight we twice achieved a perfect score through observing national standards. In this capacity, I grew administrative and managerial skills that lead to my success as a Field Manager for the U.S. Census Bureau.</w:t>
       </w:r>
     </w:p>
     <w:p>
@@ -369,13 +89,17 @@
         </w:tabs>
         <w:rPr>
           <w:rFonts w:ascii="Cambria" w:hAnsi="Cambria"/>
+          <w:sz w:val="24"/>
+          <w:szCs w:val="24"/>
         </w:rPr>
       </w:pPr>
       <w:r>
         <w:rPr>
           <w:rFonts w:ascii="Cambria" w:hAnsi="Cambria"/>
-        </w:rPr>
-        <w:t>Last Spring, I held a research position at Ad Age Data Center. In this position, I contacted leading advertising agencies and other major companies. Communicating with these large companies required extensive organization and task management. I also reviewed the research of the other researchers and proofread the articles based on the research. Through this position, I grew familiar with Microsoft Access and strengthened my understanding of Excel and Outlook.</w:t>
+          <w:sz w:val="24"/>
+          <w:szCs w:val="24"/>
+        </w:rPr>
+        <w:t>The Decennial Census is an operation like no other: it occurs only once every ten years, and in a short timeframe we trained and deployed over 1,500 employees to enumerate our community. As a Field Manager, I quickly learned the Census’ specialized systems and often aided my colleagues with my technical aptitude. I played a key role in creating shared Excel spreadsheets with formulas that brought together valuable information. I utilized PivotTables to analyze operational progress and provide comprehensive reports. My attention to detail and ability to leverage technology greatly improved our ability to complete the Census in our community.</w:t>
       </w:r>
     </w:p>
     <w:p>
@@ -385,13 +109,17 @@
         </w:tabs>
         <w:rPr>
           <w:rFonts w:ascii="Cambria" w:hAnsi="Cambria"/>
+          <w:sz w:val="24"/>
+          <w:szCs w:val="24"/>
         </w:rPr>
       </w:pPr>
       <w:r>
         <w:rPr>
           <w:rFonts w:ascii="Cambria" w:hAnsi="Cambria"/>
-        </w:rPr>
-        <w:t>I am looking forward to the next chapter in my career and hope you will consider me a worthy candidate.</w:t>
+          <w:sz w:val="24"/>
+          <w:szCs w:val="24"/>
+        </w:rPr>
+        <w:t>Beyond applying my technical skills in my work, I further developed my analytical aptitude through Northwestern’s Data Science Bootcamp. I grew my familiarity with statistical techniques and ability to work with large data sets. I strengthened my Python data analysis skills. I proudly achieved my goal of creating a full stack web application using Flask in Python. My certificate demonstrates my proficiency in applying research and technical analysis to any problem. Additionally, I received recommendation to join the instructional team due to my exceptional grasp of the material.</w:t>
       </w:r>
     </w:p>
     <w:p>
@@ -401,19 +129,17 @@
         </w:tabs>
         <w:rPr>
           <w:rFonts w:ascii="Cambria" w:hAnsi="Cambria"/>
+          <w:sz w:val="24"/>
+          <w:szCs w:val="24"/>
         </w:rPr>
       </w:pPr>
       <w:r>
         <w:rPr>
           <w:rFonts w:ascii="Cambria" w:hAnsi="Cambria"/>
-        </w:rPr>
-        <w:t>Sincerely</w:t>
-      </w:r>
-      <w:r>
-        <w:rPr>
-          <w:rFonts w:ascii="Cambria" w:hAnsi="Cambria"/>
-        </w:rPr>
-        <w:t>,</w:t>
+          <w:sz w:val="24"/>
+          <w:szCs w:val="24"/>
+        </w:rPr>
+        <w:t>My education and experience prepare me to lead teams, manage projects, and develop meaningful insights. I am eager to dedicate my attention to detail and strong work ethic to the mission. I look forward to further discussing how I can contribute to that mission. I appreciate your time in considering my application.</w:t>
       </w:r>
     </w:p>
     <w:p>
@@ -423,17 +149,43 @@
         </w:tabs>
         <w:rPr>
           <w:rFonts w:ascii="Cambria" w:hAnsi="Cambria"/>
+          <w:sz w:val="24"/>
+          <w:szCs w:val="24"/>
         </w:rPr>
       </w:pPr>
       <w:r>
         <w:rPr>
           <w:rFonts w:ascii="Cambria" w:hAnsi="Cambria"/>
+          <w:sz w:val="24"/>
+          <w:szCs w:val="24"/>
+        </w:rPr>
+        <w:t>Sincerely,</w:t>
+      </w:r>
+    </w:p>
+    <w:p>
+      <w:pPr>
+        <w:tabs>
+          <w:tab w:val="left" w:pos="5220"/>
+        </w:tabs>
+        <w:rPr>
+          <w:rFonts w:ascii="Cambria" w:hAnsi="Cambria"/>
+          <w:sz w:val="24"/>
+          <w:szCs w:val="24"/>
+        </w:rPr>
+      </w:pPr>
+      <w:r>
+        <w:rPr>
+          <w:rFonts w:ascii="Cambria" w:hAnsi="Cambria"/>
+          <w:sz w:val="24"/>
+          <w:szCs w:val="24"/>
         </w:rPr>
         <w:t>Michael Kuhn</w:t>
       </w:r>
       <w:r>
         <w:rPr>
           <w:rFonts w:ascii="Cambria" w:hAnsi="Cambria"/>
+          <w:sz w:val="24"/>
+          <w:szCs w:val="24"/>
         </w:rPr>
         <w:br/>
       </w:r>
@@ -442,6 +194,8 @@
           <w:rPr>
             <w:rStyle w:val="Hyperlink"/>
             <w:rFonts w:ascii="Cambria" w:hAnsi="Cambria"/>
+            <w:sz w:val="24"/>
+            <w:szCs w:val="24"/>
           </w:rPr>
           <w:t>mickuhn95@gmail.com</w:t>
         </w:r>
@@ -449,6 +203,8 @@
       <w:r>
         <w:rPr>
           <w:rFonts w:ascii="Cambria" w:hAnsi="Cambria"/>
+          <w:sz w:val="24"/>
+          <w:szCs w:val="24"/>
         </w:rPr>
         <w:br/>
         <w:t>(847) 323-8376</w:t>
@@ -465,7 +221,7 @@
 </file>
 
 <file path=word/styles.xml><?xml version="1.0" encoding="utf-8"?>
-<w:styles xmlns:mc="http://schemas.openxmlformats.org/markup-compatibility/2006" xmlns:r="http://schemas.openxmlformats.org/officeDocument/2006/relationships" xmlns:w="http://schemas.openxmlformats.org/wordprocessingml/2006/main" xmlns:w14="http://schemas.microsoft.com/office/word/2010/wordml" xmlns:w15="http://schemas.microsoft.com/office/word/2012/wordml" xmlns:w16cid="http://schemas.microsoft.com/office/word/2016/wordml/cid" xmlns:w16se="http://schemas.microsoft.com/office/word/2015/wordml/symex" mc:Ignorable="w14 w15 w16se w16cid">
+<w:styles xmlns:mc="http://schemas.openxmlformats.org/markup-compatibility/2006" xmlns:r="http://schemas.openxmlformats.org/officeDocument/2006/relationships" xmlns:w="http://schemas.openxmlformats.org/wordprocessingml/2006/main" xmlns:w14="http://schemas.microsoft.com/office/word/2010/wordml" xmlns:w15="http://schemas.microsoft.com/office/word/2012/wordml" xmlns:w16cex="http://schemas.microsoft.com/office/word/2018/wordml/cex" xmlns:w16cid="http://schemas.microsoft.com/office/word/2016/wordml/cid" xmlns:w16="http://schemas.microsoft.com/office/word/2018/wordml" xmlns:w16se="http://schemas.microsoft.com/office/word/2015/wordml/symex" mc:Ignorable="w14 w15 w16se w16cid w16 w16cex">
   <w:docDefaults>
     <w:rPrDefault>
       <w:rPr>
